--- a/07 Pruebas/URI-PRUE-REPRU-28-09-18.docx
+++ b/07 Pruebas/URI-PRUE-REPRU-28-09-18.docx
@@ -17,6 +17,7 @@
           <w:color w:val="6D64E8"/>
           <w:sz w:val="40"/>
           <w:szCs w:val="40"/>
+          <w:lang w:val="es-PE"/>
         </w:rPr>
       </w:pPr>
       <w:bookmarkStart w:id="0" w:name="_Hlk525850214"/>
@@ -27,6 +28,7 @@
           <w:color w:val="6D64E8"/>
           <w:sz w:val="40"/>
           <w:szCs w:val="40"/>
+          <w:lang w:val="es-PE"/>
         </w:rPr>
         <w:t>Urinvest</w:t>
       </w:r>
@@ -34,7 +36,7 @@
     </w:p>
     <w:p>
       <w:pPr>
-        <w:pStyle w:val="Ttulo"/>
+        <w:pStyle w:val="Title"/>
         <w:pBdr>
           <w:top w:val="nil"/>
           <w:left w:val="nil"/>
@@ -42,30 +44,23 @@
           <w:right w:val="nil"/>
           <w:between w:val="nil"/>
         </w:pBdr>
+        <w:rPr>
+          <w:lang w:val="es-PE"/>
+        </w:rPr>
       </w:pPr>
       <w:bookmarkStart w:id="1" w:name="_6jynaot9cbnq" w:colFirst="0" w:colLast="0"/>
       <w:bookmarkEnd w:id="0"/>
       <w:bookmarkEnd w:id="1"/>
-      <w:proofErr w:type="spellStart"/>
       <w:r>
-        <w:t>Reporte</w:t>
-      </w:r>
-      <w:proofErr w:type="spellEnd"/>
-      <w:r>
-        <w:t xml:space="preserve"> de </w:t>
-      </w:r>
-      <w:proofErr w:type="spellStart"/>
-      <w:r>
-        <w:t>Pruebas</w:t>
-      </w:r>
-      <w:proofErr w:type="spellEnd"/>
-      <w:r>
-        <w:t xml:space="preserve"> </w:t>
+        <w:rPr>
+          <w:lang w:val="es-PE"/>
+        </w:rPr>
+        <w:t xml:space="preserve">Reporte de Pruebas </w:t>
       </w:r>
     </w:p>
     <w:p>
       <w:pPr>
-        <w:pStyle w:val="Subttulo"/>
+        <w:pStyle w:val="Subtitle"/>
         <w:pBdr>
           <w:top w:val="nil"/>
           <w:left w:val="nil"/>
@@ -73,19 +68,26 @@
           <w:right w:val="nil"/>
           <w:between w:val="nil"/>
         </w:pBdr>
+        <w:rPr>
+          <w:lang w:val="es-PE"/>
+        </w:rPr>
       </w:pPr>
       <w:bookmarkStart w:id="2" w:name="_ejs5j0ti42qx" w:colFirst="0" w:colLast="0"/>
       <w:bookmarkEnd w:id="2"/>
-      <w:proofErr w:type="spellStart"/>
       <w:r>
-        <w:t>Septiembre</w:t>
-      </w:r>
-      <w:proofErr w:type="spellEnd"/>
-      <w:r>
-        <w:t xml:space="preserve"> 28, 2018</w:t>
+        <w:rPr>
+          <w:lang w:val="es-PE"/>
+        </w:rPr>
+        <w:t>Septiembre 28, 2018</w:t>
       </w:r>
     </w:p>
-    <w:p/>
+    <w:p>
+      <w:pPr>
+        <w:rPr>
+          <w:lang w:val="es-PE"/>
+        </w:rPr>
+      </w:pPr>
+    </w:p>
     <w:p>
       <w:pPr>
         <w:pBdr>
@@ -247,17 +249,12 @@
     </w:p>
     <w:p>
       <w:pPr>
-        <w:pStyle w:val="Ttulo1"/>
+        <w:pStyle w:val="Heading1"/>
         <w:ind w:left="2160"/>
       </w:pPr>
-      <w:proofErr w:type="spellStart"/>
       <w:r>
         <w:lastRenderedPageBreak/>
-        <w:t>Historial</w:t>
-      </w:r>
-      <w:proofErr w:type="spellEnd"/>
-      <w:r>
-        <w:t xml:space="preserve"> de </w:t>
+        <w:t xml:space="preserve">Historial de </w:t>
       </w:r>
       <w:proofErr w:type="spellStart"/>
       <w:r>
@@ -265,11 +262,14 @@
       </w:r>
       <w:proofErr w:type="spellEnd"/>
     </w:p>
-    <w:p/>
+    <w:p>
+      <w:bookmarkStart w:id="3" w:name="_GoBack"/>
+      <w:bookmarkEnd w:id="3"/>
+    </w:p>
     <w:tbl>
       <w:tblPr>
         <w:tblW w:w="8850" w:type="dxa"/>
-        <w:tblInd w:w="100" w:type="dxa"/>
+        <w:jc w:val="center"/>
         <w:tblBorders>
           <w:top w:val="nil"/>
           <w:left w:val="nil"/>
@@ -290,6 +290,7 @@
       <w:tr>
         <w:trPr>
           <w:trHeight w:val="500"/>
+          <w:jc w:val="center"/>
         </w:trPr>
         <w:tc>
           <w:tcPr>
@@ -309,7 +310,7 @@
           </w:tcPr>
           <w:p>
             <w:pPr>
-              <w:pStyle w:val="Ttulo1"/>
+              <w:pStyle w:val="Heading1"/>
               <w:jc w:val="both"/>
               <w:rPr>
                 <w:b/>
@@ -347,7 +348,7 @@
           </w:tcPr>
           <w:p>
             <w:pPr>
-              <w:pStyle w:val="Ttulo1"/>
+              <w:pStyle w:val="Heading1"/>
               <w:jc w:val="both"/>
               <w:rPr>
                 <w:b/>
@@ -385,7 +386,7 @@
           </w:tcPr>
           <w:p>
             <w:pPr>
-              <w:pStyle w:val="Ttulo1"/>
+              <w:pStyle w:val="Heading1"/>
               <w:jc w:val="both"/>
               <w:rPr>
                 <w:b/>
@@ -421,7 +422,7 @@
           </w:tcPr>
           <w:p>
             <w:pPr>
-              <w:pStyle w:val="Ttulo1"/>
+              <w:pStyle w:val="Heading1"/>
               <w:jc w:val="both"/>
               <w:rPr>
                 <w:b/>
@@ -439,12 +440,11 @@
             </w:r>
           </w:p>
         </w:tc>
-        <w:bookmarkStart w:id="3" w:name="_GoBack"/>
-        <w:bookmarkEnd w:id="3"/>
       </w:tr>
       <w:tr>
         <w:trPr>
           <w:trHeight w:val="780"/>
+          <w:jc w:val="center"/>
         </w:trPr>
         <w:tc>
           <w:tcPr>
@@ -461,18 +461,21 @@
               <w:bottom w:w="100" w:type="dxa"/>
               <w:right w:w="100" w:type="dxa"/>
             </w:tcMar>
-          </w:tcPr>
-          <w:p>
-            <w:pPr>
-              <w:pStyle w:val="Ttulo1"/>
-              <w:jc w:val="both"/>
-              <w:rPr>
+            <w:vAlign w:val="center"/>
+          </w:tcPr>
+          <w:p>
+            <w:pPr>
+              <w:pStyle w:val="Heading1"/>
+              <w:jc w:val="center"/>
+              <w:rPr>
+                <w:color w:val="auto"/>
                 <w:sz w:val="24"/>
                 <w:szCs w:val="24"/>
               </w:rPr>
             </w:pPr>
             <w:r>
               <w:rPr>
+                <w:color w:val="auto"/>
                 <w:sz w:val="24"/>
                 <w:szCs w:val="24"/>
               </w:rPr>
@@ -482,11 +485,19 @@
           <w:p>
             <w:pPr>
               <w:spacing w:before="0" w:line="240" w:lineRule="auto"/>
+              <w:jc w:val="center"/>
+              <w:rPr>
+                <w:color w:val="auto"/>
+              </w:rPr>
             </w:pPr>
           </w:p>
           <w:p>
             <w:pPr>
               <w:spacing w:before="0" w:line="240" w:lineRule="auto"/>
+              <w:jc w:val="center"/>
+              <w:rPr>
+                <w:color w:val="auto"/>
+              </w:rPr>
             </w:pPr>
           </w:p>
         </w:tc>
@@ -505,18 +516,21 @@
               <w:bottom w:w="100" w:type="dxa"/>
               <w:right w:w="100" w:type="dxa"/>
             </w:tcMar>
-          </w:tcPr>
-          <w:p>
-            <w:pPr>
-              <w:pStyle w:val="Ttulo1"/>
-              <w:jc w:val="both"/>
-              <w:rPr>
+            <w:vAlign w:val="center"/>
+          </w:tcPr>
+          <w:p>
+            <w:pPr>
+              <w:pStyle w:val="Heading1"/>
+              <w:jc w:val="center"/>
+              <w:rPr>
+                <w:color w:val="auto"/>
                 <w:sz w:val="24"/>
                 <w:szCs w:val="24"/>
               </w:rPr>
             </w:pPr>
             <w:r>
               <w:rPr>
+                <w:color w:val="auto"/>
                 <w:sz w:val="24"/>
                 <w:szCs w:val="24"/>
               </w:rPr>
@@ -526,11 +540,19 @@
           <w:p>
             <w:pPr>
               <w:spacing w:before="0" w:line="240" w:lineRule="auto"/>
+              <w:jc w:val="center"/>
+              <w:rPr>
+                <w:color w:val="auto"/>
+              </w:rPr>
             </w:pPr>
           </w:p>
           <w:p>
             <w:pPr>
               <w:spacing w:before="0" w:line="240" w:lineRule="auto"/>
+              <w:jc w:val="center"/>
+              <w:rPr>
+                <w:color w:val="auto"/>
+              </w:rPr>
             </w:pPr>
           </w:p>
         </w:tc>
@@ -549,56 +571,28 @@
               <w:bottom w:w="100" w:type="dxa"/>
               <w:right w:w="100" w:type="dxa"/>
             </w:tcMar>
-          </w:tcPr>
-          <w:p>
-            <w:pPr>
-              <w:pStyle w:val="Ttulo1"/>
-              <w:rPr>
+            <w:vAlign w:val="center"/>
+          </w:tcPr>
+          <w:p>
+            <w:pPr>
+              <w:pStyle w:val="Heading1"/>
+              <w:jc w:val="center"/>
+              <w:rPr>
+                <w:color w:val="auto"/>
                 <w:sz w:val="24"/>
                 <w:szCs w:val="24"/>
-              </w:rPr>
-            </w:pPr>
-            <w:proofErr w:type="spellStart"/>
-            <w:r>
-              <w:rPr>
+                <w:lang w:val="es-PE"/>
+              </w:rPr>
+            </w:pPr>
+            <w:r>
+              <w:rPr>
+                <w:color w:val="auto"/>
                 <w:sz w:val="24"/>
                 <w:szCs w:val="24"/>
-              </w:rPr>
-              <w:t>Detallado</w:t>
-            </w:r>
-            <w:proofErr w:type="spellEnd"/>
-            <w:r>
-              <w:rPr>
-                <w:sz w:val="24"/>
-                <w:szCs w:val="24"/>
-              </w:rPr>
-              <w:t xml:space="preserve"> del </w:t>
-            </w:r>
-            <w:proofErr w:type="spellStart"/>
-            <w:r>
-              <w:rPr>
-                <w:sz w:val="24"/>
-                <w:szCs w:val="24"/>
-              </w:rPr>
-              <w:t>reporte</w:t>
-            </w:r>
-            <w:proofErr w:type="spellEnd"/>
-            <w:r>
-              <w:rPr>
-                <w:sz w:val="24"/>
-                <w:szCs w:val="24"/>
-              </w:rPr>
-              <w:t xml:space="preserve"> de </w:t>
-            </w:r>
-            <w:proofErr w:type="spellStart"/>
-            <w:r>
-              <w:rPr>
-                <w:sz w:val="24"/>
-                <w:szCs w:val="24"/>
-              </w:rPr>
-              <w:t>pruebas</w:t>
-            </w:r>
-            <w:proofErr w:type="spellEnd"/>
+                <w:lang w:val="es-PE"/>
+              </w:rPr>
+              <w:t>Detallado del reporte de pruebas</w:t>
+            </w:r>
           </w:p>
         </w:tc>
         <w:tc>
@@ -616,14 +610,19 @@
               <w:bottom w:w="100" w:type="dxa"/>
               <w:right w:w="100" w:type="dxa"/>
             </w:tcMar>
-          </w:tcPr>
-          <w:p>
-            <w:pPr>
-              <w:pStyle w:val="Ttulo1"/>
-              <w:jc w:val="both"/>
-            </w:pPr>
-            <w:r>
-              <w:rPr>
+            <w:vAlign w:val="center"/>
+          </w:tcPr>
+          <w:p>
+            <w:pPr>
+              <w:pStyle w:val="Heading1"/>
+              <w:jc w:val="center"/>
+              <w:rPr>
+                <w:color w:val="auto"/>
+              </w:rPr>
+            </w:pPr>
+            <w:r>
+              <w:rPr>
+                <w:color w:val="auto"/>
                 <w:sz w:val="24"/>
                 <w:szCs w:val="24"/>
               </w:rPr>
@@ -633,6 +632,10 @@
           <w:p>
             <w:pPr>
               <w:spacing w:before="0" w:line="240" w:lineRule="auto"/>
+              <w:jc w:val="center"/>
+              <w:rPr>
+                <w:color w:val="auto"/>
+              </w:rPr>
             </w:pPr>
           </w:p>
         </w:tc>
@@ -640,6 +643,7 @@
       <w:tr>
         <w:trPr>
           <w:trHeight w:val="500"/>
+          <w:jc w:val="center"/>
         </w:trPr>
         <w:tc>
           <w:tcPr>
@@ -656,23 +660,18 @@
               <w:bottom w:w="100" w:type="dxa"/>
               <w:right w:w="100" w:type="dxa"/>
             </w:tcMar>
-          </w:tcPr>
-          <w:p>
-            <w:pPr>
-              <w:pStyle w:val="Ttulo1"/>
-              <w:jc w:val="both"/>
-              <w:rPr>
+            <w:vAlign w:val="center"/>
+          </w:tcPr>
+          <w:p>
+            <w:pPr>
+              <w:pStyle w:val="Heading1"/>
+              <w:jc w:val="center"/>
+              <w:rPr>
+                <w:color w:val="auto"/>
                 <w:sz w:val="24"/>
                 <w:szCs w:val="24"/>
               </w:rPr>
             </w:pPr>
-            <w:r>
-              <w:rPr>
-                <w:sz w:val="24"/>
-                <w:szCs w:val="24"/>
-              </w:rPr>
-              <w:t xml:space="preserve"> </w:t>
-            </w:r>
           </w:p>
         </w:tc>
         <w:tc>
@@ -690,23 +689,18 @@
               <w:bottom w:w="100" w:type="dxa"/>
               <w:right w:w="100" w:type="dxa"/>
             </w:tcMar>
-          </w:tcPr>
-          <w:p>
-            <w:pPr>
-              <w:pStyle w:val="Ttulo1"/>
-              <w:jc w:val="both"/>
-              <w:rPr>
+            <w:vAlign w:val="center"/>
+          </w:tcPr>
+          <w:p>
+            <w:pPr>
+              <w:pStyle w:val="Heading1"/>
+              <w:jc w:val="center"/>
+              <w:rPr>
+                <w:color w:val="auto"/>
                 <w:sz w:val="24"/>
                 <w:szCs w:val="24"/>
               </w:rPr>
             </w:pPr>
-            <w:r>
-              <w:rPr>
-                <w:sz w:val="24"/>
-                <w:szCs w:val="24"/>
-              </w:rPr>
-              <w:t xml:space="preserve"> </w:t>
-            </w:r>
           </w:p>
         </w:tc>
         <w:tc>
@@ -724,19 +718,18 @@
               <w:bottom w:w="100" w:type="dxa"/>
               <w:right w:w="100" w:type="dxa"/>
             </w:tcMar>
-          </w:tcPr>
-          <w:p>
-            <w:pPr>
-              <w:pStyle w:val="Ttulo1"/>
-              <w:jc w:val="both"/>
-            </w:pPr>
-            <w:r>
-              <w:rPr>
+            <w:vAlign w:val="center"/>
+          </w:tcPr>
+          <w:p>
+            <w:pPr>
+              <w:pStyle w:val="Heading1"/>
+              <w:jc w:val="center"/>
+              <w:rPr>
+                <w:color w:val="auto"/>
                 <w:sz w:val="24"/>
                 <w:szCs w:val="24"/>
               </w:rPr>
-              <w:t xml:space="preserve"> </w:t>
-            </w:r>
+            </w:pPr>
           </w:p>
         </w:tc>
         <w:tc>
@@ -754,29 +747,25 @@
               <w:bottom w:w="100" w:type="dxa"/>
               <w:right w:w="100" w:type="dxa"/>
             </w:tcMar>
-          </w:tcPr>
-          <w:p>
-            <w:pPr>
-              <w:pStyle w:val="Ttulo1"/>
-              <w:jc w:val="both"/>
-              <w:rPr>
+            <w:vAlign w:val="center"/>
+          </w:tcPr>
+          <w:p>
+            <w:pPr>
+              <w:pStyle w:val="Heading1"/>
+              <w:jc w:val="center"/>
+              <w:rPr>
+                <w:color w:val="auto"/>
                 <w:sz w:val="24"/>
                 <w:szCs w:val="24"/>
               </w:rPr>
             </w:pPr>
-            <w:r>
-              <w:rPr>
-                <w:sz w:val="24"/>
-                <w:szCs w:val="24"/>
-              </w:rPr>
-              <w:t xml:space="preserve"> </w:t>
-            </w:r>
           </w:p>
         </w:tc>
       </w:tr>
       <w:tr>
         <w:trPr>
           <w:trHeight w:val="500"/>
+          <w:jc w:val="center"/>
         </w:trPr>
         <w:tc>
           <w:tcPr>
@@ -793,23 +782,18 @@
               <w:bottom w:w="100" w:type="dxa"/>
               <w:right w:w="100" w:type="dxa"/>
             </w:tcMar>
-          </w:tcPr>
-          <w:p>
-            <w:pPr>
-              <w:pStyle w:val="Ttulo1"/>
-              <w:jc w:val="both"/>
-              <w:rPr>
+            <w:vAlign w:val="center"/>
+          </w:tcPr>
+          <w:p>
+            <w:pPr>
+              <w:pStyle w:val="Heading1"/>
+              <w:jc w:val="center"/>
+              <w:rPr>
+                <w:color w:val="auto"/>
                 <w:sz w:val="24"/>
                 <w:szCs w:val="24"/>
               </w:rPr>
             </w:pPr>
-            <w:r>
-              <w:rPr>
-                <w:sz w:val="24"/>
-                <w:szCs w:val="24"/>
-              </w:rPr>
-              <w:t xml:space="preserve"> </w:t>
-            </w:r>
           </w:p>
         </w:tc>
         <w:tc>
@@ -827,23 +811,18 @@
               <w:bottom w:w="100" w:type="dxa"/>
               <w:right w:w="100" w:type="dxa"/>
             </w:tcMar>
-          </w:tcPr>
-          <w:p>
-            <w:pPr>
-              <w:pStyle w:val="Ttulo1"/>
-              <w:jc w:val="both"/>
-              <w:rPr>
+            <w:vAlign w:val="center"/>
+          </w:tcPr>
+          <w:p>
+            <w:pPr>
+              <w:pStyle w:val="Heading1"/>
+              <w:jc w:val="center"/>
+              <w:rPr>
+                <w:color w:val="auto"/>
                 <w:sz w:val="24"/>
                 <w:szCs w:val="24"/>
               </w:rPr>
             </w:pPr>
-            <w:r>
-              <w:rPr>
-                <w:sz w:val="24"/>
-                <w:szCs w:val="24"/>
-              </w:rPr>
-              <w:t xml:space="preserve"> </w:t>
-            </w:r>
           </w:p>
         </w:tc>
         <w:tc>
@@ -861,23 +840,18 @@
               <w:bottom w:w="100" w:type="dxa"/>
               <w:right w:w="100" w:type="dxa"/>
             </w:tcMar>
-          </w:tcPr>
-          <w:p>
-            <w:pPr>
-              <w:pStyle w:val="Ttulo1"/>
-              <w:jc w:val="both"/>
-              <w:rPr>
+            <w:vAlign w:val="center"/>
+          </w:tcPr>
+          <w:p>
+            <w:pPr>
+              <w:pStyle w:val="Heading1"/>
+              <w:jc w:val="center"/>
+              <w:rPr>
+                <w:color w:val="auto"/>
                 <w:sz w:val="24"/>
                 <w:szCs w:val="24"/>
               </w:rPr>
             </w:pPr>
-            <w:r>
-              <w:rPr>
-                <w:sz w:val="24"/>
-                <w:szCs w:val="24"/>
-              </w:rPr>
-              <w:t xml:space="preserve"> </w:t>
-            </w:r>
           </w:p>
         </w:tc>
         <w:tc>
@@ -895,29 +869,25 @@
               <w:bottom w:w="100" w:type="dxa"/>
               <w:right w:w="100" w:type="dxa"/>
             </w:tcMar>
-          </w:tcPr>
-          <w:p>
-            <w:pPr>
-              <w:pStyle w:val="Ttulo1"/>
-              <w:jc w:val="both"/>
-              <w:rPr>
+            <w:vAlign w:val="center"/>
+          </w:tcPr>
+          <w:p>
+            <w:pPr>
+              <w:pStyle w:val="Heading1"/>
+              <w:jc w:val="center"/>
+              <w:rPr>
+                <w:color w:val="auto"/>
                 <w:sz w:val="24"/>
                 <w:szCs w:val="24"/>
               </w:rPr>
             </w:pPr>
-            <w:r>
-              <w:rPr>
-                <w:sz w:val="24"/>
-                <w:szCs w:val="24"/>
-              </w:rPr>
-              <w:t xml:space="preserve"> </w:t>
-            </w:r>
           </w:p>
         </w:tc>
       </w:tr>
       <w:tr>
         <w:trPr>
-          <w:trHeight w:val="500"/>
+          <w:trHeight w:val="25"/>
+          <w:jc w:val="center"/>
         </w:trPr>
         <w:tc>
           <w:tcPr>
@@ -934,23 +904,18 @@
               <w:bottom w:w="100" w:type="dxa"/>
               <w:right w:w="100" w:type="dxa"/>
             </w:tcMar>
-          </w:tcPr>
-          <w:p>
-            <w:pPr>
-              <w:pStyle w:val="Ttulo1"/>
-              <w:jc w:val="both"/>
-              <w:rPr>
+            <w:vAlign w:val="center"/>
+          </w:tcPr>
+          <w:p>
+            <w:pPr>
+              <w:pStyle w:val="Heading1"/>
+              <w:jc w:val="center"/>
+              <w:rPr>
+                <w:color w:val="auto"/>
                 <w:sz w:val="24"/>
                 <w:szCs w:val="24"/>
               </w:rPr>
             </w:pPr>
-            <w:r>
-              <w:rPr>
-                <w:sz w:val="24"/>
-                <w:szCs w:val="24"/>
-              </w:rPr>
-              <w:t xml:space="preserve"> </w:t>
-            </w:r>
           </w:p>
         </w:tc>
         <w:tc>
@@ -968,23 +933,18 @@
               <w:bottom w:w="100" w:type="dxa"/>
               <w:right w:w="100" w:type="dxa"/>
             </w:tcMar>
-          </w:tcPr>
-          <w:p>
-            <w:pPr>
-              <w:pStyle w:val="Ttulo1"/>
-              <w:jc w:val="both"/>
-              <w:rPr>
+            <w:vAlign w:val="center"/>
+          </w:tcPr>
+          <w:p>
+            <w:pPr>
+              <w:pStyle w:val="Heading1"/>
+              <w:jc w:val="center"/>
+              <w:rPr>
+                <w:color w:val="auto"/>
                 <w:sz w:val="24"/>
                 <w:szCs w:val="24"/>
               </w:rPr>
             </w:pPr>
-            <w:r>
-              <w:rPr>
-                <w:sz w:val="24"/>
-                <w:szCs w:val="24"/>
-              </w:rPr>
-              <w:t xml:space="preserve"> </w:t>
-            </w:r>
           </w:p>
         </w:tc>
         <w:tc>
@@ -1002,25 +962,20 @@
               <w:bottom w:w="100" w:type="dxa"/>
               <w:right w:w="100" w:type="dxa"/>
             </w:tcMar>
-          </w:tcPr>
-          <w:p>
-            <w:pPr>
-              <w:pStyle w:val="Ttulo1"/>
-              <w:jc w:val="both"/>
-              <w:rPr>
+            <w:vAlign w:val="center"/>
+          </w:tcPr>
+          <w:p>
+            <w:pPr>
+              <w:pStyle w:val="Heading1"/>
+              <w:jc w:val="center"/>
+              <w:rPr>
+                <w:color w:val="auto"/>
                 <w:sz w:val="24"/>
                 <w:szCs w:val="24"/>
               </w:rPr>
             </w:pPr>
-            <w:bookmarkStart w:id="4" w:name="_o30jduhjfopt" w:colFirst="0" w:colLast="0"/>
+            <w:bookmarkStart w:id="4" w:name="_o30jduhjfopt"/>
             <w:bookmarkEnd w:id="4"/>
-            <w:r>
-              <w:rPr>
-                <w:sz w:val="24"/>
-                <w:szCs w:val="24"/>
-              </w:rPr>
-              <w:t xml:space="preserve"> </w:t>
-            </w:r>
           </w:p>
         </w:tc>
         <w:tc>
@@ -1038,32 +993,27 @@
               <w:bottom w:w="100" w:type="dxa"/>
               <w:right w:w="100" w:type="dxa"/>
             </w:tcMar>
-          </w:tcPr>
-          <w:p>
-            <w:pPr>
-              <w:pStyle w:val="Ttulo1"/>
-              <w:jc w:val="both"/>
-              <w:rPr>
+            <w:vAlign w:val="center"/>
+          </w:tcPr>
+          <w:p>
+            <w:pPr>
+              <w:pStyle w:val="Heading1"/>
+              <w:jc w:val="center"/>
+              <w:rPr>
+                <w:color w:val="auto"/>
                 <w:sz w:val="24"/>
                 <w:szCs w:val="24"/>
               </w:rPr>
             </w:pPr>
-            <w:bookmarkStart w:id="5" w:name="_uh4hjoxz8rsc" w:colFirst="0" w:colLast="0"/>
+            <w:bookmarkStart w:id="5" w:name="_uh4hjoxz8rsc"/>
             <w:bookmarkEnd w:id="5"/>
-            <w:r>
-              <w:rPr>
-                <w:sz w:val="24"/>
-                <w:szCs w:val="24"/>
-              </w:rPr>
-              <w:t xml:space="preserve"> </w:t>
-            </w:r>
           </w:p>
         </w:tc>
       </w:tr>
     </w:tbl>
     <w:p>
       <w:pPr>
-        <w:pStyle w:val="Ttulo1"/>
+        <w:pStyle w:val="Heading1"/>
       </w:pPr>
       <w:bookmarkStart w:id="6" w:name="_jxmnwzm5dwdk" w:colFirst="0" w:colLast="0"/>
       <w:bookmarkEnd w:id="6"/>
@@ -1126,7 +1076,7 @@
           </w:tcPr>
           <w:p>
             <w:pPr>
-              <w:pStyle w:val="Ttulo1"/>
+              <w:pStyle w:val="Heading1"/>
             </w:pPr>
             <w:bookmarkStart w:id="8" w:name="_b76y85vbzkwm" w:colFirst="0" w:colLast="0"/>
             <w:bookmarkEnd w:id="8"/>
@@ -1155,23 +1105,16 @@
             <w:pPr>
               <w:spacing w:before="0" w:line="240" w:lineRule="auto"/>
               <w:jc w:val="center"/>
-            </w:pPr>
-            <w:r>
-              <w:t xml:space="preserve">Nombre </w:t>
-            </w:r>
-            <w:proofErr w:type="spellStart"/>
-            <w:r>
-              <w:t>codificado</w:t>
-            </w:r>
-            <w:proofErr w:type="spellEnd"/>
-            <w:r>
-              <w:t xml:space="preserve"> de la </w:t>
-            </w:r>
-            <w:proofErr w:type="spellStart"/>
-            <w:r>
-              <w:t>prueba</w:t>
-            </w:r>
-            <w:proofErr w:type="spellEnd"/>
+              <w:rPr>
+                <w:lang w:val="es-PE"/>
+              </w:rPr>
+            </w:pPr>
+            <w:r>
+              <w:rPr>
+                <w:lang w:val="es-PE"/>
+              </w:rPr>
+              <w:t>Nombre codificado de la prueba</w:t>
+            </w:r>
           </w:p>
         </w:tc>
       </w:tr>
@@ -1213,15 +1156,16 @@
           <w:p>
             <w:pPr>
               <w:spacing w:before="0" w:line="240" w:lineRule="auto"/>
-            </w:pPr>
-            <w:r>
-              <w:t xml:space="preserve">Estado actual de la </w:t>
-            </w:r>
-            <w:proofErr w:type="spellStart"/>
-            <w:r>
-              <w:t>prueba</w:t>
-            </w:r>
-            <w:proofErr w:type="spellEnd"/>
+              <w:rPr>
+                <w:lang w:val="es-PE"/>
+              </w:rPr>
+            </w:pPr>
+            <w:r>
+              <w:rPr>
+                <w:lang w:val="es-PE"/>
+              </w:rPr>
+              <w:t>Estado actual de la prueba</w:t>
+            </w:r>
           </w:p>
         </w:tc>
       </w:tr>
@@ -1370,8 +1314,13 @@
             </w:r>
             <w:proofErr w:type="spellEnd"/>
             <w:r>
-              <w:t xml:space="preserve"> por</w:t>
-            </w:r>
+              <w:t xml:space="preserve"> </w:t>
+            </w:r>
+            <w:proofErr w:type="spellStart"/>
+            <w:r>
+              <w:t>por</w:t>
+            </w:r>
+            <w:proofErr w:type="spellEnd"/>
           </w:p>
         </w:tc>
         <w:tc>
@@ -1393,24 +1342,16 @@
               </w:rPr>
             </w:pPr>
             <w:r>
-              <w:t xml:space="preserve">Nombre de la persona que </w:t>
-            </w:r>
-            <w:proofErr w:type="spellStart"/>
-            <w:r>
-              <w:t>ejecut</w:t>
-            </w:r>
-            <w:r>
               <w:rPr>
                 <w:lang w:val="es-PE"/>
               </w:rPr>
-              <w:t>ó</w:t>
-            </w:r>
-            <w:proofErr w:type="spellEnd"/>
+              <w:t>Nombre de la persona que ejecut</w:t>
+            </w:r>
             <w:r>
               <w:rPr>
                 <w:lang w:val="es-PE"/>
               </w:rPr>
-              <w:t xml:space="preserve"> la prueba</w:t>
+              <w:t>ó la prueba</w:t>
             </w:r>
           </w:p>
         </w:tc>
@@ -1437,8 +1378,13 @@
             </w:r>
             <w:proofErr w:type="spellEnd"/>
             <w:r>
-              <w:t xml:space="preserve"> por</w:t>
-            </w:r>
+              <w:t xml:space="preserve"> </w:t>
+            </w:r>
+            <w:proofErr w:type="spellStart"/>
+            <w:r>
+              <w:t>por</w:t>
+            </w:r>
+            <w:proofErr w:type="spellEnd"/>
           </w:p>
         </w:tc>
         <w:tc>
@@ -1455,31 +1401,16 @@
           <w:p>
             <w:pPr>
               <w:spacing w:before="0" w:line="240" w:lineRule="auto"/>
-            </w:pPr>
-            <w:r>
-              <w:t xml:space="preserve">Nombre de la persona que </w:t>
-            </w:r>
-            <w:proofErr w:type="spellStart"/>
-            <w:r>
-              <w:t>verificó</w:t>
-            </w:r>
-            <w:proofErr w:type="spellEnd"/>
-            <w:r>
-              <w:t xml:space="preserve"> la </w:t>
-            </w:r>
-            <w:proofErr w:type="spellStart"/>
-            <w:r>
-              <w:t>ejecución</w:t>
-            </w:r>
-            <w:proofErr w:type="spellEnd"/>
-            <w:r>
-              <w:t xml:space="preserve"> de la </w:t>
-            </w:r>
-            <w:proofErr w:type="spellStart"/>
-            <w:r>
-              <w:t>prueba</w:t>
-            </w:r>
-            <w:proofErr w:type="spellEnd"/>
+              <w:rPr>
+                <w:lang w:val="es-PE"/>
+              </w:rPr>
+            </w:pPr>
+            <w:r>
+              <w:rPr>
+                <w:lang w:val="es-PE"/>
+              </w:rPr>
+              <w:t>Nombre de la persona que verificó la ejecución de la prueba</w:t>
+            </w:r>
           </w:p>
         </w:tc>
       </w:tr>
@@ -1528,52 +1459,16 @@
           <w:p>
             <w:pPr>
               <w:spacing w:before="0" w:line="240" w:lineRule="auto"/>
-            </w:pPr>
-            <w:proofErr w:type="spellStart"/>
-            <w:r>
-              <w:t>Fecha</w:t>
-            </w:r>
-            <w:proofErr w:type="spellEnd"/>
-            <w:r>
-              <w:t xml:space="preserve"> </w:t>
-            </w:r>
-            <w:proofErr w:type="spellStart"/>
-            <w:r>
-              <w:t>en</w:t>
-            </w:r>
-            <w:proofErr w:type="spellEnd"/>
-            <w:r>
-              <w:t xml:space="preserve"> la que se </w:t>
-            </w:r>
-            <w:proofErr w:type="spellStart"/>
-            <w:r>
-              <w:t>ejecutó</w:t>
-            </w:r>
-            <w:proofErr w:type="spellEnd"/>
-            <w:r>
-              <w:t xml:space="preserve"> por </w:t>
-            </w:r>
-            <w:proofErr w:type="spellStart"/>
-            <w:r>
-              <w:t>última</w:t>
-            </w:r>
-            <w:proofErr w:type="spellEnd"/>
-            <w:r>
-              <w:t xml:space="preserve"> </w:t>
-            </w:r>
-            <w:proofErr w:type="spellStart"/>
-            <w:r>
-              <w:t>vez</w:t>
-            </w:r>
-            <w:proofErr w:type="spellEnd"/>
-            <w:r>
-              <w:t xml:space="preserve"> la </w:t>
-            </w:r>
-            <w:proofErr w:type="spellStart"/>
-            <w:r>
-              <w:t>prueba</w:t>
-            </w:r>
-            <w:proofErr w:type="spellEnd"/>
+              <w:rPr>
+                <w:lang w:val="es-PE"/>
+              </w:rPr>
+            </w:pPr>
+            <w:r>
+              <w:rPr>
+                <w:lang w:val="es-PE"/>
+              </w:rPr>
+              <w:t>Fecha en la que se ejecutó por última vez la prueba</w:t>
+            </w:r>
           </w:p>
         </w:tc>
       </w:tr>
@@ -1716,36 +1611,16 @@
           <w:p>
             <w:pPr>
               <w:spacing w:before="0" w:line="240" w:lineRule="auto"/>
-            </w:pPr>
-            <w:proofErr w:type="spellStart"/>
-            <w:r>
-              <w:t>Aceptación</w:t>
-            </w:r>
-            <w:proofErr w:type="spellEnd"/>
-            <w:r>
-              <w:t xml:space="preserve"> o </w:t>
-            </w:r>
-            <w:proofErr w:type="spellStart"/>
-            <w:r>
-              <w:t>condiciones</w:t>
-            </w:r>
-            <w:proofErr w:type="spellEnd"/>
-            <w:r>
-              <w:t xml:space="preserve"> de </w:t>
-            </w:r>
-            <w:proofErr w:type="spellStart"/>
-            <w:r>
-              <w:t>éxito</w:t>
-            </w:r>
-            <w:proofErr w:type="spellEnd"/>
-            <w:r>
-              <w:t xml:space="preserve"> para la </w:t>
-            </w:r>
-            <w:proofErr w:type="spellStart"/>
-            <w:r>
-              <w:t>prueba</w:t>
-            </w:r>
-            <w:proofErr w:type="spellEnd"/>
+              <w:rPr>
+                <w:lang w:val="es-PE"/>
+              </w:rPr>
+            </w:pPr>
+            <w:r>
+              <w:rPr>
+                <w:lang w:val="es-PE"/>
+              </w:rPr>
+              <w:t>Aceptación o condiciones de éxito para la prueba</w:t>
+            </w:r>
           </w:p>
         </w:tc>
       </w:tr>
@@ -1786,22 +1661,15 @@
           <w:p>
             <w:pPr>
               <w:spacing w:before="0" w:line="240" w:lineRule="auto"/>
-            </w:pPr>
-            <w:proofErr w:type="spellStart"/>
-            <w:r>
-              <w:t>Resultados</w:t>
-            </w:r>
-            <w:proofErr w:type="spellEnd"/>
-            <w:r>
-              <w:t xml:space="preserve"> de la </w:t>
-            </w:r>
-            <w:proofErr w:type="spellStart"/>
-            <w:r>
-              <w:t>última</w:t>
-            </w:r>
-            <w:proofErr w:type="spellEnd"/>
-            <w:r>
-              <w:t xml:space="preserve"> prueba</w:t>
+              <w:rPr>
+                <w:lang w:val="es-PE"/>
+              </w:rPr>
+            </w:pPr>
+            <w:r>
+              <w:rPr>
+                <w:lang w:val="es-PE"/>
+              </w:rPr>
+              <w:t>Resultados de la última prueba</w:t>
             </w:r>
           </w:p>
         </w:tc>
@@ -1809,10 +1677,19 @@
     </w:tbl>
     <w:p>
       <w:pPr>
-        <w:pStyle w:val="Ttulo1"/>
+        <w:pStyle w:val="Heading1"/>
+        <w:rPr>
+          <w:lang w:val="es-PE"/>
+        </w:rPr>
       </w:pPr>
     </w:p>
-    <w:p/>
+    <w:p>
+      <w:pPr>
+        <w:rPr>
+          <w:lang w:val="es-PE"/>
+        </w:rPr>
+      </w:pPr>
+    </w:p>
     <w:sectPr>
       <w:headerReference w:type="default" r:id="rId8"/>
       <w:footerReference w:type="default" r:id="rId9"/>
@@ -3142,11 +3019,11 @@
       <w:lang w:val="en" w:eastAsia="es-PE"/>
     </w:rPr>
   </w:style>
-  <w:style w:type="paragraph" w:styleId="Ttulo1">
+  <w:style w:type="paragraph" w:styleId="Heading1">
     <w:name w:val="heading 1"/>
     <w:basedOn w:val="Normal"/>
     <w:next w:val="Normal"/>
-    <w:link w:val="Ttulo1Car"/>
+    <w:link w:val="Heading1Char"/>
     <w:uiPriority w:val="9"/>
     <w:qFormat/>
     <w:rsid w:val="0043297A"/>
@@ -3161,13 +3038,13 @@
       <w:szCs w:val="40"/>
     </w:rPr>
   </w:style>
-  <w:style w:type="character" w:default="1" w:styleId="Fuentedeprrafopredeter">
+  <w:style w:type="character" w:default="1" w:styleId="DefaultParagraphFont">
     <w:name w:val="Default Paragraph Font"/>
     <w:uiPriority w:val="1"/>
     <w:semiHidden/>
     <w:unhideWhenUsed/>
   </w:style>
-  <w:style w:type="table" w:default="1" w:styleId="Tablanormal">
+  <w:style w:type="table" w:default="1" w:styleId="TableNormal">
     <w:name w:val="Normal Table"/>
     <w:uiPriority w:val="99"/>
     <w:semiHidden/>
@@ -3182,16 +3059,16 @@
       </w:tblCellMar>
     </w:tblPr>
   </w:style>
-  <w:style w:type="numbering" w:default="1" w:styleId="Sinlista">
+  <w:style w:type="numbering" w:default="1" w:styleId="NoList">
     <w:name w:val="No List"/>
     <w:uiPriority w:val="99"/>
     <w:semiHidden/>
     <w:unhideWhenUsed/>
   </w:style>
-  <w:style w:type="character" w:customStyle="1" w:styleId="Ttulo1Car">
-    <w:name w:val="Título 1 Car"/>
-    <w:basedOn w:val="Fuentedeprrafopredeter"/>
-    <w:link w:val="Ttulo1"/>
+  <w:style w:type="character" w:customStyle="1" w:styleId="Heading1Char">
+    <w:name w:val="Heading 1 Char"/>
+    <w:basedOn w:val="DefaultParagraphFont"/>
+    <w:link w:val="Heading1"/>
     <w:uiPriority w:val="9"/>
     <w:rsid w:val="0043297A"/>
     <w:rPr>
@@ -3202,11 +3079,11 @@
       <w:lang w:val="en" w:eastAsia="es-PE"/>
     </w:rPr>
   </w:style>
-  <w:style w:type="paragraph" w:styleId="Ttulo">
+  <w:style w:type="paragraph" w:styleId="Title">
     <w:name w:val="Title"/>
     <w:basedOn w:val="Normal"/>
     <w:next w:val="Normal"/>
-    <w:link w:val="TtuloCar"/>
+    <w:link w:val="TitleChar"/>
     <w:uiPriority w:val="10"/>
     <w:qFormat/>
     <w:rsid w:val="0043297A"/>
@@ -3220,10 +3097,10 @@
       <w:szCs w:val="68"/>
     </w:rPr>
   </w:style>
-  <w:style w:type="character" w:customStyle="1" w:styleId="TtuloCar">
-    <w:name w:val="Título Car"/>
-    <w:basedOn w:val="Fuentedeprrafopredeter"/>
-    <w:link w:val="Ttulo"/>
+  <w:style w:type="character" w:customStyle="1" w:styleId="TitleChar">
+    <w:name w:val="Title Char"/>
+    <w:basedOn w:val="DefaultParagraphFont"/>
+    <w:link w:val="Title"/>
     <w:uiPriority w:val="10"/>
     <w:rsid w:val="0043297A"/>
     <w:rPr>
@@ -3234,11 +3111,11 @@
       <w:lang w:val="en" w:eastAsia="es-PE"/>
     </w:rPr>
   </w:style>
-  <w:style w:type="paragraph" w:styleId="Subttulo">
+  <w:style w:type="paragraph" w:styleId="Subtitle">
     <w:name w:val="Subtitle"/>
     <w:basedOn w:val="Normal"/>
     <w:next w:val="Normal"/>
-    <w:link w:val="SubttuloCar"/>
+    <w:link w:val="SubtitleChar"/>
     <w:uiPriority w:val="11"/>
     <w:qFormat/>
     <w:rsid w:val="0043297A"/>
@@ -3246,10 +3123,10 @@
       <w:color w:val="E01B84"/>
     </w:rPr>
   </w:style>
-  <w:style w:type="character" w:customStyle="1" w:styleId="SubttuloCar">
-    <w:name w:val="Subtítulo Car"/>
-    <w:basedOn w:val="Fuentedeprrafopredeter"/>
-    <w:link w:val="Subttulo"/>
+  <w:style w:type="character" w:customStyle="1" w:styleId="SubtitleChar">
+    <w:name w:val="Subtitle Char"/>
+    <w:basedOn w:val="DefaultParagraphFont"/>
+    <w:link w:val="Subtitle"/>
     <w:uiPriority w:val="11"/>
     <w:rsid w:val="0043297A"/>
     <w:rPr>
@@ -3258,7 +3135,7 @@
       <w:lang w:val="en" w:eastAsia="es-PE"/>
     </w:rPr>
   </w:style>
-  <w:style w:type="paragraph" w:styleId="Prrafodelista">
+  <w:style w:type="paragraph" w:styleId="ListParagraph">
     <w:name w:val="List Paragraph"/>
     <w:basedOn w:val="Normal"/>
     <w:uiPriority w:val="34"/>
@@ -3269,10 +3146,10 @@
       <w:contextualSpacing/>
     </w:pPr>
   </w:style>
-  <w:style w:type="paragraph" w:styleId="Encabezado">
+  <w:style w:type="paragraph" w:styleId="Header">
     <w:name w:val="header"/>
     <w:basedOn w:val="Normal"/>
-    <w:link w:val="EncabezadoCar"/>
+    <w:link w:val="HeaderChar"/>
     <w:uiPriority w:val="99"/>
     <w:unhideWhenUsed/>
     <w:rsid w:val="000F6206"/>
@@ -3284,10 +3161,10 @@
       <w:spacing w:before="0" w:line="240" w:lineRule="auto"/>
     </w:pPr>
   </w:style>
-  <w:style w:type="character" w:customStyle="1" w:styleId="EncabezadoCar">
-    <w:name w:val="Encabezado Car"/>
-    <w:basedOn w:val="Fuentedeprrafopredeter"/>
-    <w:link w:val="Encabezado"/>
+  <w:style w:type="character" w:customStyle="1" w:styleId="HeaderChar">
+    <w:name w:val="Header Char"/>
+    <w:basedOn w:val="DefaultParagraphFont"/>
+    <w:link w:val="Header"/>
     <w:uiPriority w:val="99"/>
     <w:rsid w:val="000F6206"/>
     <w:rPr>
@@ -3296,10 +3173,10 @@
       <w:lang w:val="en" w:eastAsia="es-PE"/>
     </w:rPr>
   </w:style>
-  <w:style w:type="paragraph" w:styleId="Piedepgina">
+  <w:style w:type="paragraph" w:styleId="Footer">
     <w:name w:val="footer"/>
     <w:basedOn w:val="Normal"/>
-    <w:link w:val="PiedepginaCar"/>
+    <w:link w:val="FooterChar"/>
     <w:uiPriority w:val="99"/>
     <w:unhideWhenUsed/>
     <w:rsid w:val="000F6206"/>
@@ -3311,10 +3188,10 @@
       <w:spacing w:before="0" w:line="240" w:lineRule="auto"/>
     </w:pPr>
   </w:style>
-  <w:style w:type="character" w:customStyle="1" w:styleId="PiedepginaCar">
-    <w:name w:val="Pie de página Car"/>
-    <w:basedOn w:val="Fuentedeprrafopredeter"/>
-    <w:link w:val="Piedepgina"/>
+  <w:style w:type="character" w:customStyle="1" w:styleId="FooterChar">
+    <w:name w:val="Footer Char"/>
+    <w:basedOn w:val="DefaultParagraphFont"/>
+    <w:link w:val="Footer"/>
     <w:uiPriority w:val="99"/>
     <w:rsid w:val="000F6206"/>
     <w:rPr>
